--- a/ДЕМО 2024/КОД 09.02.07-2-2024 образец задания/Приложение 2 к Модулю_1 Образцы задания _ОМ_ Тома_ 1.docx
+++ b/ДЕМО 2024/КОД 09.02.07-2-2024 образец задания/Приложение 2 к Модулю_1 Образцы задания _ОМ_ Тома_ 1.docx
@@ -1,6 +1,6 @@
 
 <file path=word/document.xml><?xml version="1.0" encoding="utf-8"?>
-<w:document xmlns:wpc="http://schemas.microsoft.com/office/word/2010/wordprocessingCanvas" xmlns:cx="http://schemas.microsoft.com/office/drawing/2014/chartex" xmlns:cx1="http://schemas.microsoft.com/office/drawing/2015/9/8/chartex" xmlns:cx2="http://schemas.microsoft.com/office/drawing/2015/10/21/chartex" xmlns:cx3="http://schemas.microsoft.com/office/drawing/2016/5/9/chartex" xmlns:cx4="http://schemas.microsoft.com/office/drawing/2016/5/10/chartex" xmlns:cx5="http://schemas.microsoft.com/office/drawing/2016/5/11/chartex" xmlns:cx6="http://schemas.microsoft.com/office/drawing/2016/5/12/chartex" xmlns:cx7="http://schemas.microsoft.com/office/drawing/2016/5/13/chartex" xmlns:cx8="http://schemas.microsoft.com/office/drawing/2016/5/14/chartex" xmlns:mc="http://schemas.openxmlformats.org/markup-compatibility/2006" xmlns:aink="http://schemas.microsoft.com/office/drawing/2016/ink" xmlns:am3d="http://schemas.microsoft.com/office/drawing/2017/model3d" xmlns:o="urn:schemas-microsoft-com:office:office" xmlns:oel="http://schemas.microsoft.com/office/2019/extlst" xmlns:r="http://schemas.openxmlformats.org/officeDocument/2006/relationships" xmlns:m="http://schemas.openxmlformats.org/officeDocument/2006/math" xmlns:v="urn:schemas-microsoft-com:vml" xmlns:wp14="http://schemas.microsoft.com/office/word/2010/wordprocessingDrawing" xmlns:wp="http://schemas.openxmlformats.org/drawingml/2006/wordprocessingDrawing" xmlns:w10="urn:schemas-microsoft-com:office:word" xmlns:w="http://schemas.openxmlformats.org/wordprocessingml/2006/main" xmlns:w14="http://schemas.microsoft.com/office/word/2010/wordml" xmlns:w15="http://schemas.microsoft.com/office/word/2012/wordml" xmlns:w16cex="http://schemas.microsoft.com/office/word/2018/wordml/cex" xmlns:w16cid="http://schemas.microsoft.com/office/word/2016/wordml/cid" xmlns:w16="http://schemas.microsoft.com/office/word/2018/wordml" xmlns:w16sdtdh="http://schemas.microsoft.com/office/word/2020/wordml/sdtdatahash" xmlns:w16se="http://schemas.microsoft.com/office/word/2015/wordml/symex" xmlns:wpg="http://schemas.microsoft.com/office/word/2010/wordprocessingGroup" xmlns:wpi="http://schemas.microsoft.com/office/word/2010/wordprocessingInk" xmlns:wne="http://schemas.microsoft.com/office/word/2006/wordml" xmlns:wps="http://schemas.microsoft.com/office/word/2010/wordprocessingShape" mc:Ignorable="w14 w15 w16se w16cid w16 w16cex w16sdtdh wp14">
+<w:document xmlns:wpc="http://schemas.microsoft.com/office/word/2010/wordprocessingCanvas" xmlns:cx="http://schemas.microsoft.com/office/drawing/2014/chartex" xmlns:cx1="http://schemas.microsoft.com/office/drawing/2015/9/8/chartex" xmlns:cx2="http://schemas.microsoft.com/office/drawing/2015/10/21/chartex" xmlns:cx3="http://schemas.microsoft.com/office/drawing/2016/5/9/chartex" xmlns:cx4="http://schemas.microsoft.com/office/drawing/2016/5/10/chartex" xmlns:cx5="http://schemas.microsoft.com/office/drawing/2016/5/11/chartex" xmlns:cx6="http://schemas.microsoft.com/office/drawing/2016/5/12/chartex" xmlns:cx7="http://schemas.microsoft.com/office/drawing/2016/5/13/chartex" xmlns:cx8="http://schemas.microsoft.com/office/drawing/2016/5/14/chartex" xmlns:mc="http://schemas.openxmlformats.org/markup-compatibility/2006" xmlns:aink="http://schemas.microsoft.com/office/drawing/2016/ink" xmlns:am3d="http://schemas.microsoft.com/office/drawing/2017/model3d" xmlns:o="urn:schemas-microsoft-com:office:office" xmlns:r="http://schemas.openxmlformats.org/officeDocument/2006/relationships" xmlns:m="http://schemas.openxmlformats.org/officeDocument/2006/math" xmlns:v="urn:schemas-microsoft-com:vml" xmlns:wp14="http://schemas.microsoft.com/office/word/2010/wordprocessingDrawing" xmlns:wp="http://schemas.openxmlformats.org/drawingml/2006/wordprocessingDrawing" xmlns:w10="urn:schemas-microsoft-com:office:word" xmlns:w="http://schemas.openxmlformats.org/wordprocessingml/2006/main" xmlns:w14="http://schemas.microsoft.com/office/word/2010/wordml" xmlns:w15="http://schemas.microsoft.com/office/word/2012/wordml" xmlns:w16cex="http://schemas.microsoft.com/office/word/2018/wordml/cex" xmlns:w16cid="http://schemas.microsoft.com/office/word/2016/wordml/cid" xmlns:w16="http://schemas.microsoft.com/office/word/2018/wordml" xmlns:w16sdtdh="http://schemas.microsoft.com/office/word/2020/wordml/sdtdatahash" xmlns:w16se="http://schemas.microsoft.com/office/word/2015/wordml/symex" xmlns:wpg="http://schemas.microsoft.com/office/word/2010/wordprocessingGroup" xmlns:wpi="http://schemas.microsoft.com/office/word/2010/wordprocessingInk" xmlns:wne="http://schemas.microsoft.com/office/word/2006/wordml" xmlns:wps="http://schemas.microsoft.com/office/word/2010/wordprocessingShape" mc:Ignorable="w14 w15 w16se w16cid w16 w16cex w16sdtdh wp14">
   <w:body>
     <w:p>
       <w:pPr>
@@ -415,6 +415,55 @@
         </w:rPr>
         <w:t>".</w:t>
       </w:r>
+      <w:r>
+        <w:rPr>
+          <w:sz w:val="28"/>
+        </w:rPr>
+        <w:t xml:space="preserve"> </w:t>
+      </w:r>
+    </w:p>
+    <w:p>
+      <w:pPr>
+        <w:tabs>
+          <w:tab w:val="left" w:pos="614"/>
+        </w:tabs>
+        <w:spacing w:line="315" w:lineRule="exact"/>
+        <w:ind w:left="118"/>
+        <w:rPr>
+          <w:sz w:val="28"/>
+        </w:rPr>
+      </w:pPr>
+      <w:r>
+        <w:rPr>
+          <w:sz w:val="28"/>
+          <w:highlight w:val="yellow"/>
+        </w:rPr>
+        <w:t>- так называем проект</w:t>
+      </w:r>
+    </w:p>
+    <w:p>
+      <w:pPr>
+        <w:tabs>
+          <w:tab w:val="left" w:pos="614"/>
+        </w:tabs>
+        <w:spacing w:line="315" w:lineRule="exact"/>
+        <w:ind w:left="118"/>
+        <w:rPr>
+          <w:sz w:val="28"/>
+        </w:rPr>
+      </w:pPr>
+    </w:p>
+    <w:p>
+      <w:pPr>
+        <w:tabs>
+          <w:tab w:val="left" w:pos="614"/>
+        </w:tabs>
+        <w:spacing w:line="315" w:lineRule="exact"/>
+        <w:ind w:left="118"/>
+        <w:rPr>
+          <w:sz w:val="28"/>
+        </w:rPr>
+      </w:pPr>
     </w:p>
     <w:p>
       <w:pPr>
@@ -964,6 +1013,72 @@
           <w:sz w:val="30"/>
         </w:rPr>
       </w:pPr>
+      <w:r>
+        <w:rPr>
+          <w:sz w:val="30"/>
+          <w:highlight w:val="yellow"/>
+        </w:rPr>
+        <w:t>Таблица в БД - Заявки</w:t>
+      </w:r>
+    </w:p>
+    <w:p>
+      <w:pPr>
+        <w:pStyle w:val="a3"/>
+        <w:rPr>
+          <w:sz w:val="30"/>
+        </w:rPr>
+      </w:pPr>
+      <w:r>
+        <w:rPr>
+          <w:sz w:val="30"/>
+          <w:highlight w:val="yellow"/>
+        </w:rPr>
+        <w:t>Функционал в программе – добавление нового элемента</w:t>
+      </w:r>
+    </w:p>
+    <w:p>
+      <w:pPr>
+        <w:pStyle w:val="a3"/>
+        <w:rPr>
+          <w:sz w:val="30"/>
+        </w:rPr>
+      </w:pPr>
+    </w:p>
+    <w:p>
+      <w:pPr>
+        <w:pStyle w:val="a3"/>
+        <w:spacing w:before="11"/>
+        <w:rPr>
+          <w:sz w:val="25"/>
+        </w:rPr>
+      </w:pPr>
+    </w:p>
+    <w:p>
+      <w:pPr>
+        <w:pStyle w:val="a3"/>
+        <w:spacing w:before="11"/>
+        <w:rPr>
+          <w:sz w:val="25"/>
+        </w:rPr>
+      </w:pPr>
+    </w:p>
+    <w:p>
+      <w:pPr>
+        <w:pStyle w:val="a3"/>
+        <w:spacing w:before="11"/>
+        <w:rPr>
+          <w:sz w:val="25"/>
+        </w:rPr>
+      </w:pPr>
+    </w:p>
+    <w:p>
+      <w:pPr>
+        <w:pStyle w:val="a3"/>
+        <w:spacing w:before="11"/>
+        <w:rPr>
+          <w:sz w:val="25"/>
+        </w:rPr>
+      </w:pPr>
     </w:p>
     <w:p>
       <w:pPr>
@@ -994,6 +1109,7 @@
         <w:rPr>
           <w:sz w:val="28"/>
         </w:rPr>
+        <w:lastRenderedPageBreak/>
         <w:t>Возможность</w:t>
       </w:r>
       <w:r>
@@ -1258,6 +1374,13 @@
         </w:rPr>
         <w:t>работ.</w:t>
       </w:r>
+    </w:p>
+    <w:p>
+      <w:pPr>
+        <w:rPr>
+          <w:sz w:val="28"/>
+        </w:rPr>
+      </w:pPr>
     </w:p>
     <w:p>
       <w:pPr>
@@ -1271,6 +1394,13 @@
           <w:docGrid w:linePitch="360"/>
         </w:sectPr>
       </w:pPr>
+      <w:r>
+        <w:rPr>
+          <w:sz w:val="28"/>
+          <w:highlight w:val="yellow"/>
+        </w:rPr>
+        <w:t>Функционал редактирования элемента</w:t>
+      </w:r>
     </w:p>
     <w:p>
       <w:pPr>
@@ -1579,6 +1709,46 @@
           <w:sz w:val="30"/>
         </w:rPr>
       </w:pPr>
+      <w:r>
+        <w:rPr>
+          <w:sz w:val="30"/>
+          <w:highlight w:val="yellow"/>
+        </w:rPr>
+        <w:t xml:space="preserve">Вывод, поиск, фильтрация, </w:t>
+      </w:r>
+      <w:proofErr w:type="spellStart"/>
+      <w:r>
+        <w:rPr>
+          <w:sz w:val="30"/>
+          <w:highlight w:val="yellow"/>
+        </w:rPr>
+        <w:t>уведы</w:t>
+      </w:r>
+      <w:proofErr w:type="spellEnd"/>
+      <w:r>
+        <w:rPr>
+          <w:sz w:val="30"/>
+          <w:highlight w:val="yellow"/>
+        </w:rPr>
+        <w:t xml:space="preserve">? Предположительно сойдёт </w:t>
+      </w:r>
+      <w:proofErr w:type="spellStart"/>
+      <w:r>
+        <w:rPr>
+          <w:sz w:val="30"/>
+          <w:highlight w:val="yellow"/>
+        </w:rPr>
+        <w:t>мессагебокс</w:t>
+      </w:r>
+      <w:proofErr w:type="spellEnd"/>
+    </w:p>
+    <w:p>
+      <w:pPr>
+        <w:pStyle w:val="a3"/>
+        <w:rPr>
+          <w:sz w:val="30"/>
+        </w:rPr>
+      </w:pPr>
     </w:p>
     <w:p>
       <w:pPr>
@@ -1863,6 +2033,25 @@
         </w:rPr>
         <w:t>завершении;</w:t>
       </w:r>
+      <w:r>
+        <w:rPr>
+          <w:sz w:val="28"/>
+        </w:rPr>
+        <w:t xml:space="preserve"> </w:t>
+      </w:r>
+      <w:r>
+        <w:rPr>
+          <w:sz w:val="28"/>
+          <w:highlight w:val="yellow"/>
+        </w:rPr>
+        <w:t>бокс</w:t>
+      </w:r>
+      <w:r>
+        <w:rPr>
+          <w:sz w:val="28"/>
+        </w:rPr>
+        <w:t>?</w:t>
+      </w:r>
     </w:p>
     <w:p>
       <w:pPr>
@@ -1964,6 +2153,19 @@
         </w:rPr>
         <w:t>заявки.</w:t>
       </w:r>
+      <w:r>
+        <w:rPr>
+          <w:sz w:val="28"/>
+        </w:rPr>
+        <w:t xml:space="preserve"> </w:t>
+      </w:r>
+      <w:r>
+        <w:rPr>
+          <w:sz w:val="28"/>
+          <w:highlight w:val="yellow"/>
+        </w:rPr>
+        <w:t>редактирование</w:t>
+      </w:r>
     </w:p>
     <w:p>
       <w:pPr>
@@ -2235,6 +2437,13 @@
           <w:sz w:val="30"/>
         </w:rPr>
       </w:pPr>
+      <w:r>
+        <w:rPr>
+          <w:sz w:val="30"/>
+          <w:highlight w:val="yellow"/>
+        </w:rPr>
+        <w:t>Отдельная форма со статистикой</w:t>
+      </w:r>
     </w:p>
     <w:p>
       <w:pPr>
@@ -2397,6 +2606,57 @@
           <w:sz w:val="30"/>
         </w:rPr>
       </w:pPr>
+      <w:r>
+        <w:rPr>
+          <w:sz w:val="30"/>
+          <w:highlight w:val="yellow"/>
+        </w:rPr>
+        <w:t xml:space="preserve">Мб будет именно </w:t>
+      </w:r>
+      <w:r>
+        <w:rPr>
+          <w:highlight w:val="yellow"/>
+        </w:rPr>
+        <w:t xml:space="preserve">Кроссплатформенность, </w:t>
+      </w:r>
+      <w:proofErr w:type="gramStart"/>
+      <w:r>
+        <w:rPr>
+          <w:highlight w:val="yellow"/>
+        </w:rPr>
+        <w:t>а  не</w:t>
+      </w:r>
+      <w:proofErr w:type="gramEnd"/>
+      <w:r>
+        <w:rPr>
+          <w:highlight w:val="yellow"/>
+        </w:rPr>
+        <w:t xml:space="preserve"> только на </w:t>
+      </w:r>
+      <w:r>
+        <w:rPr>
+          <w:highlight w:val="yellow"/>
+          <w:lang w:val="en-US"/>
+        </w:rPr>
+        <w:t>windows</w:t>
+      </w:r>
+      <w:r>
+        <w:rPr>
+          <w:highlight w:val="yellow"/>
+        </w:rPr>
+        <w:t>, тут зависит от экспертов</w:t>
+      </w:r>
+      <w:r>
+        <w:t xml:space="preserve"> </w:t>
+      </w:r>
+    </w:p>
+    <w:p>
+      <w:pPr>
+        <w:pStyle w:val="a3"/>
+        <w:rPr>
+          <w:sz w:val="30"/>
+        </w:rPr>
+      </w:pPr>
     </w:p>
     <w:p>
       <w:pPr>
@@ -2685,6 +2945,26 @@
     </w:p>
     <w:p>
       <w:pPr>
+        <w:pStyle w:val="a5"/>
+        <w:tabs>
+          <w:tab w:val="left" w:pos="284"/>
+        </w:tabs>
+        <w:spacing w:before="158" w:line="362" w:lineRule="auto"/>
+        <w:ind w:left="119" w:right="1993" w:firstLine="0"/>
+        <w:rPr>
+          <w:sz w:val="28"/>
+        </w:rPr>
+      </w:pPr>
+      <w:r>
+        <w:rPr>
+          <w:sz w:val="28"/>
+          <w:highlight w:val="yellow"/>
+        </w:rPr>
+        <w:t>А это Авторизация с разделением на роли</w:t>
+      </w:r>
+    </w:p>
+    <w:p>
+      <w:pPr>
         <w:pStyle w:val="a3"/>
         <w:spacing w:before="6"/>
         <w:rPr>
@@ -2712,6 +2992,7 @@
         <w:rPr>
           <w:sz w:val="28"/>
         </w:rPr>
+        <w:lastRenderedPageBreak/>
         <w:t>Удобство</w:t>
       </w:r>
       <w:r>
@@ -2858,6 +3139,22 @@
           <w:sz w:val="30"/>
         </w:rPr>
       </w:pPr>
+      <w:r>
+        <w:rPr>
+          <w:sz w:val="30"/>
+          <w:highlight w:val="yellow"/>
+        </w:rPr>
+        <w:t xml:space="preserve">НЕ вызывающий интерфейс, всё ровно и красиво. </w:t>
+      </w:r>
+      <w:proofErr w:type="spellStart"/>
+      <w:r>
+        <w:rPr>
+          <w:sz w:val="30"/>
+          <w:highlight w:val="yellow"/>
+        </w:rPr>
+        <w:t>Мессагебоксы</w:t>
+      </w:r>
+      <w:proofErr w:type="spellEnd"/>
     </w:p>
     <w:p>
       <w:pPr>
@@ -2994,19 +3291,6 @@
     </w:p>
     <w:p>
       <w:pPr>
-        <w:rPr>
-          <w:sz w:val="28"/>
-        </w:rPr>
-        <w:sectPr>
-          <w:pgSz w:w="11910" w:h="16840"/>
-          <w:pgMar w:top="1040" w:right="320" w:bottom="1180" w:left="1580" w:header="0" w:footer="918" w:gutter="0"/>
-          <w:cols w:space="720"/>
-          <w:docGrid w:linePitch="360"/>
-        </w:sectPr>
-      </w:pPr>
-    </w:p>
-    <w:p>
-      <w:pPr>
         <w:pStyle w:val="a5"/>
         <w:numPr>
           <w:ilvl w:val="0"/>
@@ -3025,7 +3309,6 @@
         <w:rPr>
           <w:sz w:val="28"/>
         </w:rPr>
-        <w:lastRenderedPageBreak/>
         <w:t>Минимальное</w:t>
       </w:r>
       <w:r>
@@ -3101,6 +3384,13 @@
           <w:sz w:val="30"/>
         </w:rPr>
       </w:pPr>
+      <w:r>
+        <w:rPr>
+          <w:sz w:val="30"/>
+          <w:highlight w:val="yellow"/>
+        </w:rPr>
+        <w:t>Приложение не загружается часами - хорошо</w:t>
+      </w:r>
     </w:p>
     <w:p>
       <w:pPr>
@@ -3509,7 +3799,7 @@
 </file>
 
 <file path=word/numbering.xml><?xml version="1.0" encoding="utf-8"?>
-<w:numbering xmlns:wpc="http://schemas.microsoft.com/office/word/2010/wordprocessingCanvas" xmlns:cx="http://schemas.microsoft.com/office/drawing/2014/chartex" xmlns:cx1="http://schemas.microsoft.com/office/drawing/2015/9/8/chartex" xmlns:cx2="http://schemas.microsoft.com/office/drawing/2015/10/21/chartex" xmlns:cx3="http://schemas.microsoft.com/office/drawing/2016/5/9/chartex" xmlns:cx4="http://schemas.microsoft.com/office/drawing/2016/5/10/chartex" xmlns:cx5="http://schemas.microsoft.com/office/drawing/2016/5/11/chartex" xmlns:cx6="http://schemas.microsoft.com/office/drawing/2016/5/12/chartex" xmlns:cx7="http://schemas.microsoft.com/office/drawing/2016/5/13/chartex" xmlns:cx8="http://schemas.microsoft.com/office/drawing/2016/5/14/chartex" xmlns:mc="http://schemas.openxmlformats.org/markup-compatibility/2006" xmlns:aink="http://schemas.microsoft.com/office/drawing/2016/ink" xmlns:am3d="http://schemas.microsoft.com/office/drawing/2017/model3d" xmlns:o="urn:schemas-microsoft-com:office:office" xmlns:oel="http://schemas.microsoft.com/office/2019/extlst" xmlns:r="http://schemas.openxmlformats.org/officeDocument/2006/relationships" xmlns:m="http://schemas.openxmlformats.org/officeDocument/2006/math" xmlns:v="urn:schemas-microsoft-com:vml" xmlns:wp14="http://schemas.microsoft.com/office/word/2010/wordprocessingDrawing" xmlns:wp="http://schemas.openxmlformats.org/drawingml/2006/wordprocessingDrawing" xmlns:w10="urn:schemas-microsoft-com:office:word" xmlns:w="http://schemas.openxmlformats.org/wordprocessingml/2006/main" xmlns:w14="http://schemas.microsoft.com/office/word/2010/wordml" xmlns:w15="http://schemas.microsoft.com/office/word/2012/wordml" xmlns:w16cex="http://schemas.microsoft.com/office/word/2018/wordml/cex" xmlns:w16cid="http://schemas.microsoft.com/office/word/2016/wordml/cid" xmlns:w16="http://schemas.microsoft.com/office/word/2018/wordml" xmlns:w16sdtdh="http://schemas.microsoft.com/office/word/2020/wordml/sdtdatahash" xmlns:w16se="http://schemas.microsoft.com/office/word/2015/wordml/symex" xmlns:wpg="http://schemas.microsoft.com/office/word/2010/wordprocessingGroup" xmlns:wpi="http://schemas.microsoft.com/office/word/2010/wordprocessingInk" xmlns:wne="http://schemas.microsoft.com/office/word/2006/wordml" xmlns:wps="http://schemas.microsoft.com/office/word/2010/wordprocessingShape" mc:Ignorable="w14 w15 w16se w16cid w16 w16cex w16sdtdh wp14">
+<w:numbering xmlns:wpc="http://schemas.microsoft.com/office/word/2010/wordprocessingCanvas" xmlns:cx="http://schemas.microsoft.com/office/drawing/2014/chartex" xmlns:cx1="http://schemas.microsoft.com/office/drawing/2015/9/8/chartex" xmlns:cx2="http://schemas.microsoft.com/office/drawing/2015/10/21/chartex" xmlns:cx3="http://schemas.microsoft.com/office/drawing/2016/5/9/chartex" xmlns:cx4="http://schemas.microsoft.com/office/drawing/2016/5/10/chartex" xmlns:cx5="http://schemas.microsoft.com/office/drawing/2016/5/11/chartex" xmlns:cx6="http://schemas.microsoft.com/office/drawing/2016/5/12/chartex" xmlns:cx7="http://schemas.microsoft.com/office/drawing/2016/5/13/chartex" xmlns:cx8="http://schemas.microsoft.com/office/drawing/2016/5/14/chartex" xmlns:mc="http://schemas.openxmlformats.org/markup-compatibility/2006" xmlns:aink="http://schemas.microsoft.com/office/drawing/2016/ink" xmlns:am3d="http://schemas.microsoft.com/office/drawing/2017/model3d" xmlns:o="urn:schemas-microsoft-com:office:office" xmlns:r="http://schemas.openxmlformats.org/officeDocument/2006/relationships" xmlns:m="http://schemas.openxmlformats.org/officeDocument/2006/math" xmlns:v="urn:schemas-microsoft-com:vml" xmlns:wp14="http://schemas.microsoft.com/office/word/2010/wordprocessingDrawing" xmlns:wp="http://schemas.openxmlformats.org/drawingml/2006/wordprocessingDrawing" xmlns:w10="urn:schemas-microsoft-com:office:word" xmlns:w="http://schemas.openxmlformats.org/wordprocessingml/2006/main" xmlns:w14="http://schemas.microsoft.com/office/word/2010/wordml" xmlns:w15="http://schemas.microsoft.com/office/word/2012/wordml" xmlns:w16cex="http://schemas.microsoft.com/office/word/2018/wordml/cex" xmlns:w16cid="http://schemas.microsoft.com/office/word/2016/wordml/cid" xmlns:w16="http://schemas.microsoft.com/office/word/2018/wordml" xmlns:w16sdtdh="http://schemas.microsoft.com/office/word/2020/wordml/sdtdatahash" xmlns:w16se="http://schemas.microsoft.com/office/word/2015/wordml/symex" xmlns:wpg="http://schemas.microsoft.com/office/word/2010/wordprocessingGroup" xmlns:wpi="http://schemas.microsoft.com/office/word/2010/wordprocessingInk" xmlns:wne="http://schemas.microsoft.com/office/word/2006/wordml" xmlns:wps="http://schemas.microsoft.com/office/word/2010/wordprocessingShape" mc:Ignorable="w14 w15 w16se w16cid w16 w16cex w16sdtdh wp14">
   <w:abstractNum w:abstractNumId="0" w15:restartNumberingAfterBreak="0">
     <w:nsid w:val="2BF513A1"/>
     <w:multiLevelType w:val="hybridMultilevel"/>
@@ -3770,10 +4060,10 @@
       </w:rPr>
     </w:lvl>
   </w:abstractNum>
-  <w:num w:numId="1" w16cid:durableId="450054800">
+  <w:num w:numId="1">
     <w:abstractNumId w:val="0"/>
   </w:num>
-  <w:num w:numId="2" w16cid:durableId="694579488">
+  <w:num w:numId="2">
     <w:abstractNumId w:val="1"/>
   </w:num>
 </w:numbering>

--- a/ДЕМО 2024/КОД 09.02.07-2-2024 образец задания/Приложение 2 к Модулю_1 Образцы задания _ОМ_ Тома_ 1.docx
+++ b/ДЕМО 2024/КОД 09.02.07-2-2024 образец задания/Приложение 2 к Модулю_1 Образцы задания _ОМ_ Тома_ 1.docx
@@ -1714,17 +1714,43 @@
           <w:sz w:val="30"/>
           <w:highlight w:val="yellow"/>
         </w:rPr>
-        <w:t xml:space="preserve">Вывод, поиск, фильтрация, </w:t>
-      </w:r>
-      <w:proofErr w:type="spellStart"/>
+        <w:t>Вывод, поиск, фильтрация</w:t>
+      </w:r>
       <w:r>
         <w:rPr>
           <w:sz w:val="30"/>
           <w:highlight w:val="yellow"/>
         </w:rPr>
-        <w:t>уведы</w:t>
-      </w:r>
-      <w:proofErr w:type="spellEnd"/>
+        <w:t>.</w:t>
+      </w:r>
+      <w:r>
+        <w:rPr>
+          <w:sz w:val="30"/>
+          <w:highlight w:val="yellow"/>
+        </w:rPr>
+        <w:t xml:space="preserve"> </w:t>
+      </w:r>
+      <w:r>
+        <w:rPr>
+          <w:sz w:val="30"/>
+          <w:highlight w:val="yellow"/>
+        </w:rPr>
+        <w:t>У</w:t>
+      </w:r>
+      <w:r>
+        <w:rPr>
+          <w:sz w:val="30"/>
+          <w:highlight w:val="yellow"/>
+        </w:rPr>
+        <w:t>вед</w:t>
+      </w:r>
+      <w:r>
+        <w:rPr>
+          <w:sz w:val="30"/>
+          <w:highlight w:val="yellow"/>
+        </w:rPr>
+        <w:t>омления</w:t>
+      </w:r>
       <w:r>
         <w:rPr>
           <w:sz w:val="30"/>
@@ -2042,6 +2068,12 @@
       <w:r>
         <w:rPr>
           <w:sz w:val="28"/>
+        </w:rPr>
+        <w:t>-</w:t>
+      </w:r>
+      <w:r>
+        <w:rPr>
+          <w:sz w:val="28"/>
           <w:highlight w:val="yellow"/>
         </w:rPr>
         <w:t>бокс</w:t>
@@ -2611,27 +2643,27 @@
           <w:sz w:val="30"/>
           <w:highlight w:val="yellow"/>
         </w:rPr>
-        <w:t xml:space="preserve">Мб будет именно </w:t>
-      </w:r>
-      <w:r>
-        <w:rPr>
+        <w:t xml:space="preserve">Мб </w:t>
+      </w:r>
+      <w:r>
+        <w:rPr>
+          <w:sz w:val="30"/>
           <w:highlight w:val="yellow"/>
         </w:rPr>
-        <w:t xml:space="preserve">Кроссплатформенность, </w:t>
-      </w:r>
-      <w:proofErr w:type="gramStart"/>
-      <w:r>
-        <w:rPr>
+        <w:t xml:space="preserve">в критериях </w:t>
+      </w:r>
+      <w:r>
+        <w:rPr>
+          <w:sz w:val="30"/>
           <w:highlight w:val="yellow"/>
         </w:rPr>
-        <w:t>а  не</w:t>
-      </w:r>
-      <w:proofErr w:type="gramEnd"/>
+        <w:t xml:space="preserve">будет именно </w:t>
+      </w:r>
       <w:r>
         <w:rPr>
           <w:highlight w:val="yellow"/>
         </w:rPr>
-        <w:t xml:space="preserve"> только на </w:t>
+        <w:t xml:space="preserve">Кроссплатформенность, а не только на </w:t>
       </w:r>
       <w:r>
         <w:rPr>
